--- a/resume/cover-letter.docx
+++ b/resume/cover-letter.docx
@@ -29,7 +29,7 @@
         <w:t xml:space="preserve"> </w:t>
       </w:r>
       <w:r>
-        <w:t xml:space="preserve">| 1 346 773 2738</w:t>
+        <w:t xml:space="preserve">| + 1 346 773 2738</w:t>
       </w:r>
     </w:p>
     <w:p>
@@ -108,13 +108,7 @@
         <w:pStyle w:val="FirstParagraph"/>
       </w:pPr>
       <w:r>
-        <w:rPr>
-          <w:b/>
-        </w:rPr>
-        <w:t xml:space="preserve">Tonya Filz</w:t>
-      </w:r>
-      <w:r>
-        <w:t xml:space="preserve">, Manager - Customer Success Team, RStudio</w:t>
+        <w:t xml:space="preserve">Dear Tonya Filz and RStudio team,</w:t>
       </w:r>
     </w:p>
     <w:p>
@@ -122,32 +116,7 @@
         <w:pStyle w:val="BodyText"/>
       </w:pPr>
       <w:r>
-        <w:t xml:space="preserve">Dear Tonya Filz and RStudio team,</w:t>
-      </w:r>
-    </w:p>
-    <w:p>
-      <w:pPr>
-        <w:pStyle w:val="BodyText"/>
-      </w:pPr>
-      <w:r>
-        <w:t xml:space="preserve">Your open position for a</w:t>
-      </w:r>
-      <w:r>
-        <w:t xml:space="preserve"> </w:t>
-      </w:r>
-      <w:hyperlink r:id="rId26">
-        <w:r>
-          <w:rPr>
-            <w:rStyle w:val="Hyperlink"/>
-          </w:rPr>
-          <w:t xml:space="preserve">Customer Success Representative</w:t>
-        </w:r>
-      </w:hyperlink>
-      <w:r>
-        <w:t xml:space="preserve"> </w:t>
-      </w:r>
-      <w:r>
-        <w:t xml:space="preserve">seems like an excellent opportunity for me to contribute to the growth and profit of RStudio. You have greatly contributed to my own growth. Now I would love to multiply the effect and help your customers be also wildly successful.</w:t>
+        <w:t xml:space="preserve">Your open position for a Customer Success Representative seems like an excellent opportunity for me to contribute to the growth and profit of RStudio. You have greatly contributed to my own growth. Now I would love to multiply the effect and help your customers be also wildly successful.</w:t>
       </w:r>
     </w:p>
     <w:p>
@@ -166,7 +135,7 @@
         </w:numPr>
       </w:pPr>
       <w:r>
-        <w:t xml:space="preserve">I learned to build trusted relationships and a deep understanding of my customers’ needs during the many years I worked as a wedding photographer. It takes a lot of trust for a couple to decide who will preserve the memories of one of the most important moments of their lives. And I truly enjoy sharing insights and resources, which I hope is clear from my long experience teaching at multiple levels. I particularly like sharing RStudio resources. I do it frequently in my job, as an instructor of The Carpentries, as a guest of weekly meetings organized by ixpantia (one of your customers), and as a member of the R community in general.</w:t>
+        <w:t xml:space="preserve">I have several years of experience selling photography, two years of ongoing experience as an R package developer and consultant, and many accumulated year of experience as a trainer and teacher for learners of all levels, from primary school to professional researchers. I truly enjoy sharing insights and resources, particularly about RStudio products. I do it frequently in my job, as an instructor of The Carpentries, as a guest of weekly meetings organized by ixpantia (one of your customers), and as a member of the R community in general.</w:t>
       </w:r>
     </w:p>
     <w:p>
@@ -177,7 +146,7 @@
         </w:numPr>
       </w:pPr>
       <w:r>
-        <w:t xml:space="preserve">I have several years of experience selling photography, two years of experience as an R developer and consultant, and many accumulated year of experience as a trainer and teacher for learners of all levels, from primary school to professional researchers. Also I have plenty experience as a problem-solver. I solved human, logistic, and technical problems as a photographer; I solved conceptual, statistical, and communication problems as a researcher; and now I solve programming and data science problems as a package developer and consultant.</w:t>
+        <w:t xml:space="preserve">I also I have plenty experience as a problem-solver. I solved human, logistic, and technical problems as a photographer; I solved conceptual, statistical, and communication problems as a researcher; and I now solve programming and data science problems as a software developer and consultant.</w:t>
       </w:r>
     </w:p>
     <w:p>
@@ -188,43 +157,7 @@
         </w:numPr>
       </w:pPr>
       <w:r>
-        <w:t xml:space="preserve">My interest in statistics and data science is profound. I heavily used statistics during my PhD and postdoctoral work in ecology, and I am interested in data science far beyond my paid work. I continuously engage in opportunities to grow my data science skills and network. For example (thanks to an academic discount and a diversity scholarship from RStudio), I have attended the workshops</w:t>
-      </w:r>
-      <w:r>
-        <w:t xml:space="preserve"> </w:t>
-      </w:r>
-      <w:r>
-        <w:t xml:space="preserve">“</w:t>
-      </w:r>
-      <w:r>
-        <w:t xml:space="preserve">Building Tidy Tools</w:t>
-      </w:r>
-      <w:r>
-        <w:t xml:space="preserve">”</w:t>
-      </w:r>
-      <w:r>
-        <w:t xml:space="preserve"> </w:t>
-      </w:r>
-      <w:r>
-        <w:t xml:space="preserve">(2018) and</w:t>
-      </w:r>
-      <w:r>
-        <w:t xml:space="preserve"> </w:t>
-      </w:r>
-      <w:r>
-        <w:t xml:space="preserve">“</w:t>
-      </w:r>
-      <w:r>
-        <w:t xml:space="preserve">What They Forgot</w:t>
-      </w:r>
-      <w:r>
-        <w:t xml:space="preserve">”</w:t>
-      </w:r>
-      <w:r>
-        <w:t xml:space="preserve"> </w:t>
-      </w:r>
-      <w:r>
-        <w:t xml:space="preserve">(2019) and the most recent RStudio conference (2019). I have also attended multiple R-Ladies meetups, LatinR in Argentina (2018), rOpenSci’s runconf 2018, and, chirunconf 2019. This should also demonstrate that my background in R programming is strong.</w:t>
+        <w:t xml:space="preserve">I learned to build trusted relationships and a deep understanding of my customers’ needs during the many years I worked as a wedding photographer. It takes a lot of trust for a couple to decide who will preserve the memories of one of the most important moments of their lives.</w:t>
       </w:r>
     </w:p>
     <w:p>
@@ -235,7 +168,43 @@
         </w:numPr>
       </w:pPr>
       <w:r>
-        <w:t xml:space="preserve">I fully embrace continuous learning. I am most curious about data science, software engineering and human behavior. I read about one of these topics almost everyday.</w:t>
+        <w:t xml:space="preserve">I have used statistics heavily during my PhD and postdoctoral work in ecology, and I am interested in data science far beyond my paid work. I continuously engage in opportunities to grow my data science skills and network. For example (thanks to an academic discount and a diversity scholarship from RStudio), I have attended the workshops</w:t>
+      </w:r>
+      <w:r>
+        <w:t xml:space="preserve"> </w:t>
+      </w:r>
+      <w:r>
+        <w:t xml:space="preserve">“</w:t>
+      </w:r>
+      <w:r>
+        <w:t xml:space="preserve">Building Tidy Tools</w:t>
+      </w:r>
+      <w:r>
+        <w:t xml:space="preserve">”</w:t>
+      </w:r>
+      <w:r>
+        <w:t xml:space="preserve"> </w:t>
+      </w:r>
+      <w:r>
+        <w:t xml:space="preserve">(2018) and</w:t>
+      </w:r>
+      <w:r>
+        <w:t xml:space="preserve"> </w:t>
+      </w:r>
+      <w:r>
+        <w:t xml:space="preserve">“</w:t>
+      </w:r>
+      <w:r>
+        <w:t xml:space="preserve">What They Forgot</w:t>
+      </w:r>
+      <w:r>
+        <w:t xml:space="preserve">”</w:t>
+      </w:r>
+      <w:r>
+        <w:t xml:space="preserve"> </w:t>
+      </w:r>
+      <w:r>
+        <w:t xml:space="preserve">(2019) and the most recent RStudio conference (2019). I have also attended multiple R-Ladies meetups, LatinR in Buenos Aires (2018), rOpenSci’s runconf in Seattle (2018), and chirunconf in Chicago (2019).</w:t>
       </w:r>
     </w:p>
     <w:p>
@@ -246,22 +215,7 @@
         </w:numPr>
       </w:pPr>
       <w:r>
-        <w:t xml:space="preserve">Multiple times in life I have gone way beyond my comfort zone and felt like an impostor. This has been extremely humbling. Some clear examples include living in different countries, doing a PhD in a foreign language, and dramatically changing careers. I believe in continuous improvement, so I will always consider myself a</w:t>
-      </w:r>
-      <w:r>
-        <w:t xml:space="preserve"> </w:t>
-      </w:r>
-      <w:r>
-        <w:t xml:space="preserve">“</w:t>
-      </w:r>
-      <w:r>
-        <w:t xml:space="preserve">work in progress</w:t>
-      </w:r>
-      <w:r>
-        <w:t xml:space="preserve">”</w:t>
-      </w:r>
-      <w:r>
-        <w:t xml:space="preserve">. I love team work and I look forward to collaborating with others regularly. The most powerful and gratifying experiences I have had working in teams and asking for help were during the many years I worked as a life guard – I know this is cliche, but also very true.</w:t>
+        <w:t xml:space="preserve">I love working in teams and I look forward to collaborating with others regularly. I am also experienced and effective working in a distributed team. Although I now work mostly from an office, the people I interact with are almost always elsewhere. In fact, the deepest, most productive work I do everyday is from my home, during the first hour of my day and before I go to the office.</w:t>
       </w:r>
     </w:p>
     <w:p>
@@ -272,7 +226,7 @@
         </w:numPr>
       </w:pPr>
       <w:r>
-        <w:t xml:space="preserve">I am very effective working in a distributed team. Although I now work mostly from an office, the people I interact with are almost always elsewhere. In fact, the deepest, most productive work I do everyday is from my home, during the first hour of my day and before I go to the office.</w:t>
+        <w:t xml:space="preserve">Because I am curious and embrace continuous learning, I routinely read about data science, software engineering, and advances in RStudio products. I am also interested in human behaviour. I enjoy learning new ways to improve my health, work, and relationships. My curiosity has taken me out of my comfort zone. I have lived in multiple countries, done a PhD in a foreign language, and developed new careers. Many times I felt like an impostor but it was worthwhile; the hard lessons were extremely instructive and humbling.</w:t>
       </w:r>
     </w:p>
     <w:p>
@@ -291,7 +245,7 @@
         <w:t xml:space="preserve">Sincerely,</w:t>
       </w:r>
       <w:r>
-        <w:br w:type="textWrapping"/>
+        <w:t xml:space="preserve"> </w:t>
       </w:r>
       <w:r>
         <w:t xml:space="preserve">Mauro Lepore</w:t>
@@ -431,7 +385,7 @@
     </w:lvl>
   </w:abstractNum>
   <w:abstractNum w:abstractNumId="990">
-    <w:nsid w:val="30773c4f"/>
+    <w:nsid w:val="a04ec538"/>
     <w:multiLevelType w:val="multilevel"/>
     <w:lvl w:ilvl="0">
       <w:numFmt w:val="bullet"/>
@@ -534,7 +488,7 @@
     </w:lvl>
   </w:abstractNum>
   <w:abstractNum w:abstractNumId="991">
-    <w:nsid w:val="1bd5182a"/>
+    <w:nsid w:val="9baca066"/>
     <w:multiLevelType w:val="multilevel"/>
     <w:lvl w:ilvl="0">
       <w:numFmt w:val="bullet"/>

--- a/resume/cover-letter.docx
+++ b/resume/cover-letter.docx
@@ -135,7 +135,7 @@
         </w:numPr>
       </w:pPr>
       <w:r>
-        <w:t xml:space="preserve">I have several years of experience selling photography, two years of ongoing experience as an R package developer and consultant, and many accumulated year of experience as a trainer and teacher for learners of all levels, from primary school to professional researchers. I truly enjoy sharing insights and resources, particularly about RStudio products. I do it frequently in my job, as an instructor of The Carpentries, as a guest of weekly meetings organized by ixpantia (one of your customers), and as a member of the R community in general.</w:t>
+        <w:t xml:space="preserve">I have several years of experience selling photography, two years of ongoing experience as an R package developer and consultant, and many years of experience as a trainer and teacher for learners of all levels, from primary school to professional researchers. I truly enjoy sharing insights and resources, particularly about RStudio products. I do it frequently in my job, as an instructor of The Carpentries, as a guest of weekly meetings hosted by ixpantia (one of your customers), and as a member of the R community in general.</w:t>
       </w:r>
     </w:p>
     <w:p>
@@ -146,7 +146,7 @@
         </w:numPr>
       </w:pPr>
       <w:r>
-        <w:t xml:space="preserve">I also I have plenty experience as a problem-solver. I solved human, logistic, and technical problems as a photographer; I solved conceptual, statistical, and communication problems as a researcher; and I now solve programming and data science problems as a software developer and consultant.</w:t>
+        <w:t xml:space="preserve">I also have plenty experience as a problem-solver. I solved human, logistic, and technical problems as a photographer; I solved conceptual, statistical, and communication problems as a researcher; and I now solve programming and data science problems as an R programmer and consultant.</w:t>
       </w:r>
     </w:p>
     <w:p>
@@ -168,7 +168,7 @@
         </w:numPr>
       </w:pPr>
       <w:r>
-        <w:t xml:space="preserve">I have used statistics heavily during my PhD and postdoctoral work in ecology, and I am interested in data science far beyond my paid work. I continuously engage in opportunities to grow my data science skills and network. For example (thanks to an academic discount and a diversity scholarship from RStudio), I have attended the workshops</w:t>
+        <w:t xml:space="preserve">I have used statistics during my PhD and postdoctoral work in ecology, and I am interested in data science far beyond my paid work. I continuously engage in opportunities to grow my data science skills and network. Thanks to an academic discount and a diversity scholarship from RStudio, I have attended the workshop</w:t>
       </w:r>
       <w:r>
         <w:t xml:space="preserve"> </w:t>
@@ -186,7 +186,7 @@
         <w:t xml:space="preserve"> </w:t>
       </w:r>
       <w:r>
-        <w:t xml:space="preserve">(2018) and</w:t>
+        <w:t xml:space="preserve">in San Francisco, and the RStudio conference and workshop</w:t>
       </w:r>
       <w:r>
         <w:t xml:space="preserve"> </w:t>
@@ -204,7 +204,7 @@
         <w:t xml:space="preserve"> </w:t>
       </w:r>
       <w:r>
-        <w:t xml:space="preserve">(2019) and the most recent RStudio conference (2019). I have also attended multiple R-Ladies meetups, LatinR in Buenos Aires (2018), rOpenSci’s runconf in Seattle (2018), and chirunconf in Chicago (2019).</w:t>
+        <w:t xml:space="preserve">in Austin. I have also attended R-Ladies meetups in Washington DC and Buenos Aires, LatinR in Buenos Aires, rOpenSci’s runconf in Seattle, and chirunconf in Chicago.</w:t>
       </w:r>
     </w:p>
     <w:p>
@@ -215,7 +215,7 @@
         </w:numPr>
       </w:pPr>
       <w:r>
-        <w:t xml:space="preserve">I love working in teams and I look forward to collaborating with others regularly. I am also experienced and effective working in a distributed team. Although I now work mostly from an office, the people I interact with are almost always elsewhere. In fact, the deepest, most productive work I do everyday is from my home, during the first hour of my day and before I go to the office.</w:t>
+        <w:t xml:space="preserve">At the unconferences I worked with teams in person and it went really well. I am also experienced and effective working in distributed teams. As a PhD student, a postdoctoral researcher, R developer and consultant I have always been responsible for managing my own time and duties, and sometimes I worked from home continuously during several months. Although I now work mostly from an office, the people I interact with are almost always elsewhere.</w:t>
       </w:r>
     </w:p>
     <w:p>
@@ -226,7 +226,7 @@
         </w:numPr>
       </w:pPr>
       <w:r>
-        <w:t xml:space="preserve">Because I am curious and embrace continuous learning, I routinely read about data science, software engineering, and advances in RStudio products. I am also interested in human behaviour. I enjoy learning new ways to improve my health, work, and relationships. My curiosity has taken me out of my comfort zone. I have lived in multiple countries, done a PhD in a foreign language, and developed new careers. Many times I felt like an impostor but it was worthwhile; the hard lessons were extremely instructive and humbling.</w:t>
+        <w:t xml:space="preserve">Because I am curious and embrace continuous learning, I routinely read about data science, software engineering, and advances in RStudio products. I am also interested in human behavior. I enjoy learning new ways to improve my health, work, and relationships. My curiosity has taken me out of my comfort zone. I have lived in multiple countries, done a PhD in a foreign language, and developed new careers. Many times I felt like an impostor but it was worthwhile. The hard lessons were extremely instructive and humbling.</w:t>
       </w:r>
     </w:p>
     <w:p>
@@ -245,7 +245,7 @@
         <w:t xml:space="preserve">Sincerely,</w:t>
       </w:r>
       <w:r>
-        <w:t xml:space="preserve"> </w:t>
+        <w:br w:type="textWrapping"/>
       </w:r>
       <w:r>
         <w:t xml:space="preserve">Mauro Lepore</w:t>
@@ -385,7 +385,7 @@
     </w:lvl>
   </w:abstractNum>
   <w:abstractNum w:abstractNumId="990">
-    <w:nsid w:val="a04ec538"/>
+    <w:nsid w:val="11877b91"/>
     <w:multiLevelType w:val="multilevel"/>
     <w:lvl w:ilvl="0">
       <w:numFmt w:val="bullet"/>
@@ -488,7 +488,7 @@
     </w:lvl>
   </w:abstractNum>
   <w:abstractNum w:abstractNumId="991">
-    <w:nsid w:val="9baca066"/>
+    <w:nsid w:val="ece5576c"/>
     <w:multiLevelType w:val="multilevel"/>
     <w:lvl w:ilvl="0">
       <w:numFmt w:val="bullet"/>
